--- a/Meeting Minutes/2019.05.09 - Final Playtesting and Tester Feedback.docx
+++ b/Meeting Minutes/2019.05.09 - Final Playtesting and Tester Feedback.docx
@@ -428,12 +428,7 @@
         <w:spacing w:after="160" w:line="259" w:lineRule="auto"/>
       </w:pPr>
       <w:r>
-        <w:t>Players more often and more easily understood the tutorial sections and the transition to the main game now that the perspective is maintained throughout the game and tutorial sections are marked as complete as the players progress throu</w:t>
-      </w:r>
-      <w:bookmarkStart w:id="2" w:name="_GoBack"/>
-      <w:bookmarkEnd w:id="2"/>
-      <w:r>
-        <w:t>gh them.</w:t>
+        <w:t>Players more often and more easily understood the tutorial sections and the transition to the main game now that the perspective is maintained throughout the game and tutorial sections are marked as complete as the players progress through them.</w:t>
       </w:r>
     </w:p>
     <w:p>
@@ -573,92 +568,7 @@
     <w:p>
       <w:pPr>
         <w:pStyle w:val="NoSpacing"/>
-        <w:rPr>
-          <w:i/>
-          <w:u w:val="single"/>
-          <w:lang w:val="en-GB"/>
-        </w:rPr>
-      </w:pPr>
-      <w:r>
-        <w:rPr>
-          <w:i/>
-          <w:u w:val="single"/>
-        </w:rPr>
-        <w:t xml:space="preserve">Next meeting arranged for </w:t>
-      </w:r>
-      <w:r>
-        <w:rPr>
-          <w:i/>
-          <w:u w:val="single"/>
-        </w:rPr>
-        <w:t>Friday</w:t>
-      </w:r>
-      <w:r>
-        <w:rPr>
-          <w:i/>
-          <w:u w:val="single"/>
-        </w:rPr>
-        <w:t xml:space="preserve"> </w:t>
-      </w:r>
-      <w:r>
-        <w:rPr>
-          <w:i/>
-          <w:u w:val="single"/>
-        </w:rPr>
-        <w:t>10</w:t>
-      </w:r>
-      <w:r>
-        <w:rPr>
-          <w:i/>
-          <w:u w:val="single"/>
-        </w:rPr>
-        <w:t xml:space="preserve"> </w:t>
-      </w:r>
-      <w:bookmarkEnd w:id="0"/>
-      <w:bookmarkEnd w:id="1"/>
-      <w:r>
-        <w:rPr>
-          <w:i/>
-          <w:u w:val="single"/>
-        </w:rPr>
-        <w:t xml:space="preserve">May </w:t>
-      </w:r>
-      <w:r>
-        <w:rPr>
-          <w:i/>
-          <w:u w:val="single"/>
-          <w:lang w:val="en-GB"/>
-        </w:rPr>
-        <w:t>@</w:t>
-      </w:r>
-      <w:r>
-        <w:rPr>
-          <w:i/>
-          <w:u w:val="single"/>
-          <w:lang w:val="en-GB"/>
-        </w:rPr>
-        <w:t xml:space="preserve"> 1</w:t>
-      </w:r>
-      <w:r>
-        <w:rPr>
-          <w:i/>
-          <w:u w:val="single"/>
-          <w:lang w:val="en-GB"/>
-        </w:rPr>
-        <w:t>3</w:t>
-      </w:r>
-      <w:r>
-        <w:rPr>
-          <w:i/>
-          <w:u w:val="single"/>
-          <w:lang w:val="en-GB"/>
-        </w:rPr>
-        <w:t>:00.</w:t>
-      </w:r>
-    </w:p>
-    <w:p>
-      <w:pPr>
-        <w:pStyle w:val="NoSpacing"/>
+        <w:jc w:val="center"/>
         <w:rPr>
           <w:b/>
           <w:i/>
@@ -666,6 +576,9 @@
           <w:lang w:val="en-GB"/>
         </w:rPr>
       </w:pPr>
+      <w:bookmarkStart w:id="2" w:name="_Hlk5799591"/>
+      <w:bookmarkEnd w:id="0"/>
+      <w:bookmarkEnd w:id="1"/>
     </w:p>
     <w:p>
       <w:pPr>
@@ -678,7 +591,8 @@
           <w:lang w:val="en-GB"/>
         </w:rPr>
       </w:pPr>
-      <w:bookmarkStart w:id="3" w:name="_Hlk5799591"/>
+      <w:bookmarkStart w:id="3" w:name="_GoBack"/>
+      <w:bookmarkEnd w:id="3"/>
       <w:r>
         <w:rPr>
           <w:b/>
@@ -1017,7 +931,6 @@
           <w:b/>
           <w:color w:val="000000" w:themeColor="text1"/>
         </w:rPr>
-        <w:lastRenderedPageBreak/>
         <w:t>As part of a studio jam, iterate the gameplay variable values using playtesting feedback and internal testing (3h)</w:t>
       </w:r>
     </w:p>
@@ -1033,6 +946,7 @@
         <w:rPr>
           <w:color w:val="000000" w:themeColor="text1"/>
         </w:rPr>
+        <w:lastRenderedPageBreak/>
         <w:t>Using playtesting feedback and internal playtesting, adjust remaining values which the team believe can be balanced for a better player experience.</w:t>
       </w:r>
     </w:p>
@@ -1603,26 +1517,26 @@
         <w:rPr>
           <w:color w:val="000000" w:themeColor="text1"/>
         </w:rPr>
+        <w:t>Team members are individually responsible for submission of all post mortems and final submission material prior to the sprint end.</w:t>
+      </w:r>
+    </w:p>
+    <w:p>
+      <w:pPr>
+        <w:pStyle w:val="NoSpacing"/>
+        <w:rPr>
+          <w:b/>
+          <w:color w:val="000000" w:themeColor="text1"/>
+        </w:rPr>
+      </w:pPr>
+      <w:r>
+        <w:rPr>
+          <w:b/>
+          <w:color w:val="000000" w:themeColor="text1"/>
+        </w:rPr>
         <w:lastRenderedPageBreak/>
-        <w:t>Team members are individually responsible for submission of all post mortems and final submission material prior to the sprint end.</w:t>
-      </w:r>
-    </w:p>
-    <w:p>
-      <w:pPr>
-        <w:pStyle w:val="NoSpacing"/>
-        <w:rPr>
-          <w:b/>
-          <w:color w:val="000000" w:themeColor="text1"/>
-        </w:rPr>
-      </w:pPr>
-      <w:r>
-        <w:rPr>
-          <w:b/>
-          <w:color w:val="000000" w:themeColor="text1"/>
-        </w:rPr>
         <w:t>Amy (13 Hours):</w:t>
       </w:r>
-      <w:bookmarkEnd w:id="3"/>
+      <w:bookmarkEnd w:id="2"/>
     </w:p>
     <w:p>
       <w:pPr>
